--- a/Project Guidelines.docx
+++ b/Project Guidelines.docx
@@ -9,16 +9,14 @@
         <w:rPr>
           <w:rFonts w:ascii="Helvetica" w:eastAsia="Times New Roman" w:hAnsi="Helvetica" w:cs="Helvetica"/>
           <w:color w:val="000000"/>
-          <w:sz w:val="24"/>
-          <w:szCs w:val="20"/>
-          <w:lang w:eastAsia="es-ES"/>
-        </w:rPr>
-      </w:pPr>
-      <w:r>
-        <w:rPr>
-          <w:rFonts w:ascii="Helvetica" w:eastAsia="Times New Roman" w:hAnsi="Helvetica" w:cs="Helvetica"/>
-          <w:color w:val="000000"/>
-          <w:sz w:val="24"/>
+          <w:szCs w:val="20"/>
+          <w:lang w:eastAsia="es-ES"/>
+        </w:rPr>
+      </w:pPr>
+      <w:r>
+        <w:rPr>
+          <w:rFonts w:ascii="Helvetica" w:eastAsia="Times New Roman" w:hAnsi="Helvetica" w:cs="Helvetica"/>
+          <w:color w:val="000000"/>
           <w:szCs w:val="20"/>
           <w:lang w:eastAsia="es-ES"/>
         </w:rPr>
@@ -29,7 +27,6 @@
         <w:rPr>
           <w:rFonts w:ascii="Helvetica" w:eastAsia="Times New Roman" w:hAnsi="Helvetica" w:cs="Helvetica"/>
           <w:color w:val="000000"/>
-          <w:sz w:val="24"/>
           <w:szCs w:val="20"/>
           <w:lang w:eastAsia="es-ES"/>
         </w:rPr>
@@ -40,7 +37,6 @@
         <w:rPr>
           <w:rFonts w:ascii="Helvetica" w:eastAsia="Times New Roman" w:hAnsi="Helvetica" w:cs="Helvetica"/>
           <w:color w:val="000000"/>
-          <w:sz w:val="24"/>
           <w:szCs w:val="20"/>
           <w:lang w:eastAsia="es-ES"/>
         </w:rPr>
@@ -51,7 +47,6 @@
         <w:rPr>
           <w:rFonts w:ascii="Helvetica" w:eastAsia="Times New Roman" w:hAnsi="Helvetica" w:cs="Helvetica"/>
           <w:color w:val="000000"/>
-          <w:sz w:val="24"/>
           <w:szCs w:val="20"/>
           <w:lang w:eastAsia="es-ES"/>
         </w:rPr>
@@ -62,7 +57,6 @@
         <w:rPr>
           <w:rFonts w:ascii="Helvetica" w:eastAsia="Times New Roman" w:hAnsi="Helvetica" w:cs="Helvetica"/>
           <w:color w:val="000000"/>
-          <w:sz w:val="24"/>
           <w:szCs w:val="20"/>
           <w:lang w:eastAsia="es-ES"/>
         </w:rPr>
@@ -73,7 +67,6 @@
         <w:rPr>
           <w:rFonts w:ascii="Helvetica" w:eastAsia="Times New Roman" w:hAnsi="Helvetica" w:cs="Helvetica"/>
           <w:color w:val="000000"/>
-          <w:sz w:val="24"/>
           <w:szCs w:val="20"/>
           <w:lang w:eastAsia="es-ES"/>
         </w:rPr>
@@ -84,7 +77,6 @@
         <w:rPr>
           <w:rFonts w:ascii="Helvetica" w:eastAsia="Times New Roman" w:hAnsi="Helvetica" w:cs="Helvetica"/>
           <w:color w:val="000000"/>
-          <w:sz w:val="24"/>
           <w:szCs w:val="20"/>
           <w:lang w:eastAsia="es-ES"/>
         </w:rPr>
@@ -98,16 +90,14 @@
         <w:rPr>
           <w:rFonts w:ascii="Helvetica" w:eastAsia="Times New Roman" w:hAnsi="Helvetica" w:cs="Helvetica"/>
           <w:color w:val="000000"/>
-          <w:sz w:val="24"/>
-          <w:szCs w:val="20"/>
-          <w:lang w:eastAsia="es-ES"/>
-        </w:rPr>
-      </w:pPr>
-      <w:r>
-        <w:rPr>
-          <w:rFonts w:ascii="Helvetica" w:eastAsia="Times New Roman" w:hAnsi="Helvetica" w:cs="Helvetica"/>
-          <w:color w:val="000000"/>
-          <w:sz w:val="24"/>
+          <w:szCs w:val="20"/>
+          <w:lang w:eastAsia="es-ES"/>
+        </w:rPr>
+      </w:pPr>
+      <w:r>
+        <w:rPr>
+          <w:rFonts w:ascii="Helvetica" w:eastAsia="Times New Roman" w:hAnsi="Helvetica" w:cs="Helvetica"/>
+          <w:color w:val="000000"/>
           <w:szCs w:val="20"/>
           <w:lang w:eastAsia="es-ES"/>
         </w:rPr>
@@ -126,21 +116,32 @@
         <w:rPr>
           <w:rFonts w:ascii="Helvetica" w:eastAsia="Times New Roman" w:hAnsi="Helvetica" w:cs="Helvetica"/>
           <w:color w:val="000000"/>
-          <w:sz w:val="24"/>
-          <w:szCs w:val="20"/>
-          <w:lang w:eastAsia="es-ES"/>
-        </w:rPr>
-      </w:pPr>
-      <w:r>
-        <w:rPr>
-          <w:rFonts w:ascii="Helvetica" w:eastAsia="Times New Roman" w:hAnsi="Helvetica" w:cs="Helvetica"/>
-          <w:color w:val="000000"/>
-          <w:sz w:val="24"/>
+          <w:szCs w:val="20"/>
+          <w:lang w:eastAsia="es-ES"/>
+        </w:rPr>
+      </w:pPr>
+      <w:r>
+        <w:rPr>
+          <w:rFonts w:ascii="Helvetica" w:eastAsia="Times New Roman" w:hAnsi="Helvetica" w:cs="Helvetica"/>
+          <w:color w:val="000000"/>
           <w:szCs w:val="20"/>
           <w:lang w:eastAsia="es-ES"/>
         </w:rPr>
         <w:t>Gestionar la lista de notas en el servidor. Dejan de almacenarse localmente, para estar almacenadas en el servidor. En esta versión se almacenan en la memoria de la aplicación servidor.</w:t>
       </w:r>
+    </w:p>
+    <w:p>
+      <w:pPr>
+        <w:shd w:val="clear" w:color="auto" w:fill="FFFFFF"/>
+        <w:spacing w:after="0" w:line="240" w:lineRule="auto"/>
+        <w:ind w:left="480" w:right="240"/>
+        <w:rPr>
+          <w:rFonts w:ascii="Helvetica" w:eastAsia="Times New Roman" w:hAnsi="Helvetica" w:cs="Helvetica"/>
+          <w:color w:val="000000"/>
+          <w:szCs w:val="20"/>
+          <w:lang w:eastAsia="es-ES"/>
+        </w:rPr>
+      </w:pPr>
     </w:p>
     <w:p>
       <w:pPr>
@@ -154,87 +155,32 @@
         <w:rPr>
           <w:rFonts w:ascii="Helvetica" w:eastAsia="Times New Roman" w:hAnsi="Helvetica" w:cs="Helvetica"/>
           <w:color w:val="000000"/>
-          <w:sz w:val="24"/>
-          <w:szCs w:val="20"/>
-          <w:lang w:eastAsia="es-ES"/>
-        </w:rPr>
-      </w:pPr>
-      <w:r>
-        <w:rPr>
-          <w:rFonts w:ascii="Helvetica" w:eastAsia="Times New Roman" w:hAnsi="Helvetica" w:cs="Helvetica"/>
-          <w:color w:val="000000"/>
-          <w:sz w:val="24"/>
-          <w:szCs w:val="20"/>
-          <w:lang w:eastAsia="es-ES"/>
-        </w:rPr>
-        <w:t xml:space="preserve">Los usuarios se identifican con nombre como requisito obligatorio antes de acceder a la aplicación. Por </w:t>
-      </w:r>
-      <w:bookmarkStart w:id="0" w:name="_GoBack"/>
-      <w:bookmarkEnd w:id="0"/>
-      <w:r>
-        <w:rPr>
-          <w:rFonts w:ascii="Helvetica" w:eastAsia="Times New Roman" w:hAnsi="Helvetica" w:cs="Helvetica"/>
-          <w:color w:val="000000"/>
-          <w:sz w:val="24"/>
-          <w:szCs w:val="20"/>
-          <w:lang w:eastAsia="es-ES"/>
-        </w:rPr>
-        <w:t>tanto,</w:t>
-      </w:r>
-      <w:r>
-        <w:rPr>
-          <w:rFonts w:ascii="Helvetica" w:eastAsia="Times New Roman" w:hAnsi="Helvetica" w:cs="Helvetica"/>
-          <w:color w:val="000000"/>
-          <w:sz w:val="24"/>
-          <w:szCs w:val="20"/>
-          <w:lang w:eastAsia="es-ES"/>
-        </w:rPr>
-        <w:t xml:space="preserve"> inicialmente sólo se muestra un formulario de </w:t>
-      </w:r>
-      <w:proofErr w:type="spellStart"/>
-      <w:r>
-        <w:rPr>
-          <w:rFonts w:ascii="Helvetica" w:eastAsia="Times New Roman" w:hAnsi="Helvetica" w:cs="Helvetica"/>
-          <w:color w:val="000000"/>
-          <w:sz w:val="24"/>
-          <w:szCs w:val="20"/>
-          <w:lang w:eastAsia="es-ES"/>
-        </w:rPr>
-        <w:t>login</w:t>
-      </w:r>
-      <w:proofErr w:type="spellEnd"/>
-      <w:r>
-        <w:rPr>
-          <w:rFonts w:ascii="Helvetica" w:eastAsia="Times New Roman" w:hAnsi="Helvetica" w:cs="Helvetica"/>
-          <w:color w:val="000000"/>
-          <w:sz w:val="24"/>
-          <w:szCs w:val="20"/>
-          <w:lang w:eastAsia="es-ES"/>
-        </w:rPr>
-        <w:t xml:space="preserve">. Una vez </w:t>
-      </w:r>
-      <w:proofErr w:type="spellStart"/>
-      <w:r>
-        <w:rPr>
-          <w:rFonts w:ascii="Helvetica" w:eastAsia="Times New Roman" w:hAnsi="Helvetica" w:cs="Helvetica"/>
-          <w:color w:val="000000"/>
-          <w:sz w:val="24"/>
-          <w:szCs w:val="20"/>
-          <w:lang w:eastAsia="es-ES"/>
-        </w:rPr>
-        <w:t>logueado</w:t>
-      </w:r>
-      <w:proofErr w:type="spellEnd"/>
-      <w:r>
-        <w:rPr>
-          <w:rFonts w:ascii="Helvetica" w:eastAsia="Times New Roman" w:hAnsi="Helvetica" w:cs="Helvetica"/>
-          <w:color w:val="000000"/>
-          <w:sz w:val="24"/>
-          <w:szCs w:val="20"/>
-          <w:lang w:eastAsia="es-ES"/>
-        </w:rPr>
-        <w:t>, se hace visible la aplicación tal y como la diseñamos en el proyecto anterior. Además, a partir de ese momento, se debe añadir a cada nota qué usuario la creó.</w:t>
-      </w:r>
+          <w:szCs w:val="20"/>
+          <w:lang w:eastAsia="es-ES"/>
+        </w:rPr>
+      </w:pPr>
+      <w:r>
+        <w:rPr>
+          <w:rFonts w:ascii="Helvetica" w:eastAsia="Times New Roman" w:hAnsi="Helvetica" w:cs="Helvetica"/>
+          <w:color w:val="000000"/>
+          <w:szCs w:val="20"/>
+          <w:lang w:eastAsia="es-ES"/>
+        </w:rPr>
+        <w:t>Los usuarios se identifican con nombre como requisito obligatorio antes de acceder a la aplicación. Por tanto, inicialmente sólo se muestra un formulario de login. Una vez logueado, se hace visible la aplicación tal y como la diseñamos en el proyecto anterior. Además, a partir de ese momento, se debe añadir a cada nota qué usuario la creó.</w:t>
+      </w:r>
+    </w:p>
+    <w:p>
+      <w:pPr>
+        <w:shd w:val="clear" w:color="auto" w:fill="FFFFFF"/>
+        <w:spacing w:after="0" w:line="240" w:lineRule="auto"/>
+        <w:ind w:right="240"/>
+        <w:rPr>
+          <w:rFonts w:ascii="Helvetica" w:eastAsia="Times New Roman" w:hAnsi="Helvetica" w:cs="Helvetica"/>
+          <w:color w:val="000000"/>
+          <w:szCs w:val="20"/>
+          <w:lang w:eastAsia="es-ES"/>
+        </w:rPr>
+      </w:pPr>
     </w:p>
     <w:p>
       <w:pPr>
@@ -248,21 +194,32 @@
         <w:rPr>
           <w:rFonts w:ascii="Helvetica" w:eastAsia="Times New Roman" w:hAnsi="Helvetica" w:cs="Helvetica"/>
           <w:color w:val="000000"/>
-          <w:sz w:val="24"/>
-          <w:szCs w:val="20"/>
-          <w:lang w:eastAsia="es-ES"/>
-        </w:rPr>
-      </w:pPr>
-      <w:r>
-        <w:rPr>
-          <w:rFonts w:ascii="Helvetica" w:eastAsia="Times New Roman" w:hAnsi="Helvetica" w:cs="Helvetica"/>
-          <w:color w:val="000000"/>
-          <w:sz w:val="24"/>
+          <w:szCs w:val="20"/>
+          <w:lang w:eastAsia="es-ES"/>
+        </w:rPr>
+      </w:pPr>
+      <w:r>
+        <w:rPr>
+          <w:rFonts w:ascii="Helvetica" w:eastAsia="Times New Roman" w:hAnsi="Helvetica" w:cs="Helvetica"/>
+          <w:color w:val="000000"/>
           <w:szCs w:val="20"/>
           <w:lang w:eastAsia="es-ES"/>
         </w:rPr>
         <w:t>Las notas pueden ser creadas por cualquier usuario que acceda a la web.</w:t>
       </w:r>
+    </w:p>
+    <w:p>
+      <w:pPr>
+        <w:shd w:val="clear" w:color="auto" w:fill="FFFFFF"/>
+        <w:spacing w:after="0" w:line="240" w:lineRule="auto"/>
+        <w:ind w:right="240"/>
+        <w:rPr>
+          <w:rFonts w:ascii="Helvetica" w:eastAsia="Times New Roman" w:hAnsi="Helvetica" w:cs="Helvetica"/>
+          <w:color w:val="000000"/>
+          <w:szCs w:val="20"/>
+          <w:lang w:eastAsia="es-ES"/>
+        </w:rPr>
+      </w:pPr>
     </w:p>
     <w:p>
       <w:pPr>
@@ -276,21 +233,32 @@
         <w:rPr>
           <w:rFonts w:ascii="Helvetica" w:eastAsia="Times New Roman" w:hAnsi="Helvetica" w:cs="Helvetica"/>
           <w:color w:val="000000"/>
-          <w:sz w:val="24"/>
-          <w:szCs w:val="20"/>
-          <w:lang w:eastAsia="es-ES"/>
-        </w:rPr>
-      </w:pPr>
-      <w:r>
-        <w:rPr>
-          <w:rFonts w:ascii="Helvetica" w:eastAsia="Times New Roman" w:hAnsi="Helvetica" w:cs="Helvetica"/>
-          <w:color w:val="000000"/>
-          <w:sz w:val="24"/>
+          <w:szCs w:val="20"/>
+          <w:lang w:eastAsia="es-ES"/>
+        </w:rPr>
+      </w:pPr>
+      <w:r>
+        <w:rPr>
+          <w:rFonts w:ascii="Helvetica" w:eastAsia="Times New Roman" w:hAnsi="Helvetica" w:cs="Helvetica"/>
+          <w:color w:val="000000"/>
           <w:szCs w:val="20"/>
           <w:lang w:eastAsia="es-ES"/>
         </w:rPr>
         <w:t>Deben mantenerse las mismas funcionalidades anteriores, como la creación/destrucción de notas, así como los cambios de prioridades en estas. Estos cambios se deben reflejar al resto de clientes mediante socket.io. Por tanto, todos los clientes deben ser coherentes en todo momento.</w:t>
       </w:r>
+    </w:p>
+    <w:p>
+      <w:pPr>
+        <w:shd w:val="clear" w:color="auto" w:fill="FFFFFF"/>
+        <w:spacing w:after="0" w:line="240" w:lineRule="auto"/>
+        <w:ind w:right="240"/>
+        <w:rPr>
+          <w:rFonts w:ascii="Helvetica" w:eastAsia="Times New Roman" w:hAnsi="Helvetica" w:cs="Helvetica"/>
+          <w:color w:val="000000"/>
+          <w:szCs w:val="20"/>
+          <w:lang w:eastAsia="es-ES"/>
+        </w:rPr>
+      </w:pPr>
     </w:p>
     <w:p>
       <w:pPr>
@@ -304,21 +272,32 @@
         <w:rPr>
           <w:rFonts w:ascii="Helvetica" w:eastAsia="Times New Roman" w:hAnsi="Helvetica" w:cs="Helvetica"/>
           <w:color w:val="000000"/>
-          <w:sz w:val="24"/>
-          <w:szCs w:val="20"/>
-          <w:lang w:eastAsia="es-ES"/>
-        </w:rPr>
-      </w:pPr>
-      <w:r>
-        <w:rPr>
-          <w:rFonts w:ascii="Helvetica" w:eastAsia="Times New Roman" w:hAnsi="Helvetica" w:cs="Helvetica"/>
-          <w:color w:val="000000"/>
-          <w:sz w:val="24"/>
+          <w:szCs w:val="20"/>
+          <w:lang w:eastAsia="es-ES"/>
+        </w:rPr>
+      </w:pPr>
+      <w:r>
+        <w:rPr>
+          <w:rFonts w:ascii="Helvetica" w:eastAsia="Times New Roman" w:hAnsi="Helvetica" w:cs="Helvetica"/>
+          <w:color w:val="000000"/>
           <w:szCs w:val="20"/>
           <w:lang w:eastAsia="es-ES"/>
         </w:rPr>
         <w:t>El servidor debe ser estable de modo que en caso de pedirse una página inexistente se redirija a la principal.</w:t>
       </w:r>
+    </w:p>
+    <w:p>
+      <w:pPr>
+        <w:shd w:val="clear" w:color="auto" w:fill="FFFFFF"/>
+        <w:spacing w:after="0" w:line="240" w:lineRule="auto"/>
+        <w:ind w:right="240"/>
+        <w:rPr>
+          <w:rFonts w:ascii="Helvetica" w:eastAsia="Times New Roman" w:hAnsi="Helvetica" w:cs="Helvetica"/>
+          <w:color w:val="000000"/>
+          <w:szCs w:val="20"/>
+          <w:lang w:eastAsia="es-ES"/>
+        </w:rPr>
+      </w:pPr>
     </w:p>
     <w:p>
       <w:pPr>
@@ -332,21 +311,32 @@
         <w:rPr>
           <w:rFonts w:ascii="Helvetica" w:eastAsia="Times New Roman" w:hAnsi="Helvetica" w:cs="Helvetica"/>
           <w:color w:val="000000"/>
-          <w:sz w:val="24"/>
-          <w:szCs w:val="20"/>
-          <w:lang w:eastAsia="es-ES"/>
-        </w:rPr>
-      </w:pPr>
-      <w:r>
-        <w:rPr>
-          <w:rFonts w:ascii="Helvetica" w:eastAsia="Times New Roman" w:hAnsi="Helvetica" w:cs="Helvetica"/>
-          <w:color w:val="000000"/>
-          <w:sz w:val="24"/>
+          <w:szCs w:val="20"/>
+          <w:lang w:eastAsia="es-ES"/>
+        </w:rPr>
+      </w:pPr>
+      <w:r>
+        <w:rPr>
+          <w:rFonts w:ascii="Helvetica" w:eastAsia="Times New Roman" w:hAnsi="Helvetica" w:cs="Helvetica"/>
+          <w:color w:val="000000"/>
           <w:szCs w:val="20"/>
           <w:lang w:eastAsia="es-ES"/>
         </w:rPr>
         <w:t>En todo momento se debe tratar de una SAP que no necesita de una recarga para funcionar.</w:t>
       </w:r>
+    </w:p>
+    <w:p>
+      <w:pPr>
+        <w:shd w:val="clear" w:color="auto" w:fill="FFFFFF"/>
+        <w:spacing w:after="0" w:line="240" w:lineRule="auto"/>
+        <w:ind w:right="240"/>
+        <w:rPr>
+          <w:rFonts w:ascii="Helvetica" w:eastAsia="Times New Roman" w:hAnsi="Helvetica" w:cs="Helvetica"/>
+          <w:color w:val="000000"/>
+          <w:szCs w:val="20"/>
+          <w:lang w:eastAsia="es-ES"/>
+        </w:rPr>
+      </w:pPr>
     </w:p>
     <w:p>
       <w:pPr>
@@ -360,16 +350,14 @@
         <w:rPr>
           <w:rFonts w:ascii="Helvetica" w:eastAsia="Times New Roman" w:hAnsi="Helvetica" w:cs="Helvetica"/>
           <w:color w:val="000000"/>
-          <w:sz w:val="24"/>
-          <w:szCs w:val="20"/>
-          <w:lang w:eastAsia="es-ES"/>
-        </w:rPr>
-      </w:pPr>
-      <w:r>
-        <w:rPr>
-          <w:rFonts w:ascii="Helvetica" w:eastAsia="Times New Roman" w:hAnsi="Helvetica" w:cs="Helvetica"/>
-          <w:color w:val="000000"/>
-          <w:sz w:val="24"/>
+          <w:szCs w:val="20"/>
+          <w:lang w:eastAsia="es-ES"/>
+        </w:rPr>
+      </w:pPr>
+      <w:r>
+        <w:rPr>
+          <w:rFonts w:ascii="Helvetica" w:eastAsia="Times New Roman" w:hAnsi="Helvetica" w:cs="Helvetica"/>
+          <w:color w:val="000000"/>
           <w:szCs w:val="20"/>
           <w:lang w:eastAsia="es-ES"/>
         </w:rPr>
@@ -379,20 +367,31 @@
     <w:p>
       <w:pPr>
         <w:shd w:val="clear" w:color="auto" w:fill="FFFFFF"/>
+        <w:spacing w:after="0" w:line="240" w:lineRule="auto"/>
+        <w:ind w:right="240"/>
+        <w:rPr>
+          <w:rFonts w:ascii="Helvetica" w:eastAsia="Times New Roman" w:hAnsi="Helvetica" w:cs="Helvetica"/>
+          <w:color w:val="000000"/>
+          <w:szCs w:val="20"/>
+          <w:lang w:eastAsia="es-ES"/>
+        </w:rPr>
+      </w:pPr>
+    </w:p>
+    <w:p>
+      <w:pPr>
+        <w:shd w:val="clear" w:color="auto" w:fill="FFFFFF"/>
         <w:spacing w:after="240" w:line="240" w:lineRule="auto"/>
         <w:rPr>
           <w:rFonts w:ascii="Helvetica" w:eastAsia="Times New Roman" w:hAnsi="Helvetica" w:cs="Helvetica"/>
           <w:color w:val="000000"/>
-          <w:sz w:val="24"/>
-          <w:szCs w:val="20"/>
-          <w:lang w:eastAsia="es-ES"/>
-        </w:rPr>
-      </w:pPr>
-      <w:r>
-        <w:rPr>
-          <w:rFonts w:ascii="Helvetica" w:eastAsia="Times New Roman" w:hAnsi="Helvetica" w:cs="Helvetica"/>
-          <w:color w:val="000000"/>
-          <w:sz w:val="24"/>
+          <w:szCs w:val="20"/>
+          <w:lang w:eastAsia="es-ES"/>
+        </w:rPr>
+      </w:pPr>
+      <w:r>
+        <w:rPr>
+          <w:rFonts w:ascii="Helvetica" w:eastAsia="Times New Roman" w:hAnsi="Helvetica" w:cs="Helvetica"/>
+          <w:color w:val="000000"/>
           <w:szCs w:val="20"/>
           <w:lang w:eastAsia="es-ES"/>
         </w:rPr>
@@ -411,41 +410,32 @@
         <w:rPr>
           <w:rFonts w:ascii="Helvetica" w:eastAsia="Times New Roman" w:hAnsi="Helvetica" w:cs="Helvetica"/>
           <w:color w:val="000000"/>
-          <w:sz w:val="24"/>
-          <w:szCs w:val="20"/>
-          <w:lang w:eastAsia="es-ES"/>
-        </w:rPr>
-      </w:pPr>
-      <w:r>
-        <w:rPr>
-          <w:rFonts w:ascii="Helvetica" w:eastAsia="Times New Roman" w:hAnsi="Helvetica" w:cs="Helvetica"/>
-          <w:color w:val="000000"/>
-          <w:sz w:val="24"/>
-          <w:szCs w:val="20"/>
-          <w:lang w:eastAsia="es-ES"/>
-        </w:rPr>
-        <w:t xml:space="preserve">(1 puntos) Además de un nombre, pueden establecerse una imagen que los </w:t>
-      </w:r>
-      <w:r>
-        <w:rPr>
-          <w:rFonts w:ascii="Helvetica" w:eastAsia="Times New Roman" w:hAnsi="Helvetica" w:cs="Helvetica"/>
-          <w:color w:val="000000"/>
-          <w:sz w:val="24"/>
-          <w:szCs w:val="20"/>
-          <w:lang w:eastAsia="es-ES"/>
-        </w:rPr>
-        <w:t>identifique. Esta</w:t>
-      </w:r>
-      <w:r>
-        <w:rPr>
-          <w:rFonts w:ascii="Helvetica" w:eastAsia="Times New Roman" w:hAnsi="Helvetica" w:cs="Helvetica"/>
-          <w:color w:val="000000"/>
-          <w:sz w:val="24"/>
-          <w:szCs w:val="20"/>
-          <w:lang w:eastAsia="es-ES"/>
-        </w:rPr>
-        <w:t xml:space="preserve"> imagen puede ser subida por el usuario.</w:t>
-      </w:r>
+          <w:szCs w:val="20"/>
+          <w:lang w:eastAsia="es-ES"/>
+        </w:rPr>
+      </w:pPr>
+      <w:r>
+        <w:rPr>
+          <w:rFonts w:ascii="Helvetica" w:eastAsia="Times New Roman" w:hAnsi="Helvetica" w:cs="Helvetica"/>
+          <w:color w:val="000000"/>
+          <w:szCs w:val="20"/>
+          <w:lang w:eastAsia="es-ES"/>
+        </w:rPr>
+        <w:t>(1 puntos) Además de un nombre, pueden establecerse una imagen que los identifique. Esta imagen puede ser subida por el usuario.</w:t>
+      </w:r>
+    </w:p>
+    <w:p>
+      <w:pPr>
+        <w:shd w:val="clear" w:color="auto" w:fill="FFFFFF"/>
+        <w:spacing w:after="0" w:line="240" w:lineRule="auto"/>
+        <w:ind w:left="480" w:right="240"/>
+        <w:rPr>
+          <w:rFonts w:ascii="Helvetica" w:eastAsia="Times New Roman" w:hAnsi="Helvetica" w:cs="Helvetica"/>
+          <w:color w:val="000000"/>
+          <w:szCs w:val="20"/>
+          <w:lang w:eastAsia="es-ES"/>
+        </w:rPr>
+      </w:pPr>
     </w:p>
     <w:p>
       <w:pPr>
@@ -459,21 +449,32 @@
         <w:rPr>
           <w:rFonts w:ascii="Helvetica" w:eastAsia="Times New Roman" w:hAnsi="Helvetica" w:cs="Helvetica"/>
           <w:color w:val="000000"/>
-          <w:sz w:val="24"/>
-          <w:szCs w:val="20"/>
-          <w:lang w:eastAsia="es-ES"/>
-        </w:rPr>
-      </w:pPr>
-      <w:r>
-        <w:rPr>
-          <w:rFonts w:ascii="Helvetica" w:eastAsia="Times New Roman" w:hAnsi="Helvetica" w:cs="Helvetica"/>
-          <w:color w:val="000000"/>
-          <w:sz w:val="24"/>
+          <w:szCs w:val="20"/>
+          <w:lang w:eastAsia="es-ES"/>
+        </w:rPr>
+      </w:pPr>
+      <w:r>
+        <w:rPr>
+          <w:rFonts w:ascii="Helvetica" w:eastAsia="Times New Roman" w:hAnsi="Helvetica" w:cs="Helvetica"/>
+          <w:color w:val="000000"/>
           <w:szCs w:val="20"/>
           <w:lang w:eastAsia="es-ES"/>
         </w:rPr>
         <w:t>(1 puntos) Permitir adjuntar archivos a la nota creada.</w:t>
       </w:r>
+    </w:p>
+    <w:p>
+      <w:pPr>
+        <w:shd w:val="clear" w:color="auto" w:fill="FFFFFF"/>
+        <w:spacing w:after="0" w:line="240" w:lineRule="auto"/>
+        <w:ind w:right="240"/>
+        <w:rPr>
+          <w:rFonts w:ascii="Helvetica" w:eastAsia="Times New Roman" w:hAnsi="Helvetica" w:cs="Helvetica"/>
+          <w:color w:val="000000"/>
+          <w:szCs w:val="20"/>
+          <w:lang w:eastAsia="es-ES"/>
+        </w:rPr>
+      </w:pPr>
     </w:p>
     <w:p>
       <w:pPr>
@@ -487,16 +488,14 @@
         <w:rPr>
           <w:rFonts w:ascii="Helvetica" w:eastAsia="Times New Roman" w:hAnsi="Helvetica" w:cs="Helvetica"/>
           <w:color w:val="000000"/>
-          <w:sz w:val="24"/>
-          <w:szCs w:val="20"/>
-          <w:lang w:eastAsia="es-ES"/>
-        </w:rPr>
-      </w:pPr>
-      <w:r>
-        <w:rPr>
-          <w:rFonts w:ascii="Helvetica" w:eastAsia="Times New Roman" w:hAnsi="Helvetica" w:cs="Helvetica"/>
-          <w:color w:val="000000"/>
-          <w:sz w:val="24"/>
+          <w:szCs w:val="20"/>
+          <w:lang w:eastAsia="es-ES"/>
+        </w:rPr>
+      </w:pPr>
+      <w:r>
+        <w:rPr>
+          <w:rFonts w:ascii="Helvetica" w:eastAsia="Times New Roman" w:hAnsi="Helvetica" w:cs="Helvetica"/>
+          <w:color w:val="000000"/>
           <w:szCs w:val="20"/>
           <w:lang w:eastAsia="es-ES"/>
         </w:rPr>
@@ -507,7 +506,6 @@
         <w:rPr>
           <w:rFonts w:ascii="Helvetica" w:eastAsia="Times New Roman" w:hAnsi="Helvetica" w:cs="Helvetica"/>
           <w:color w:val="000000"/>
-          <w:sz w:val="24"/>
           <w:szCs w:val="20"/>
           <w:lang w:eastAsia="es-ES"/>
         </w:rPr>
@@ -518,12 +516,24 @@
         <w:rPr>
           <w:rFonts w:ascii="Helvetica" w:eastAsia="Times New Roman" w:hAnsi="Helvetica" w:cs="Helvetica"/>
           <w:color w:val="000000"/>
-          <w:sz w:val="24"/>
           <w:szCs w:val="20"/>
           <w:lang w:eastAsia="es-ES"/>
         </w:rPr>
         <w:t>) muestra avisos a los usuarios de la conexión/desconexión de otro usuario, así como de la creación/eliminación de notas.</w:t>
       </w:r>
+    </w:p>
+    <w:p>
+      <w:pPr>
+        <w:shd w:val="clear" w:color="auto" w:fill="FFFFFF"/>
+        <w:spacing w:after="0" w:line="240" w:lineRule="auto"/>
+        <w:ind w:right="240"/>
+        <w:rPr>
+          <w:rFonts w:ascii="Helvetica" w:eastAsia="Times New Roman" w:hAnsi="Helvetica" w:cs="Helvetica"/>
+          <w:color w:val="000000"/>
+          <w:szCs w:val="20"/>
+          <w:lang w:eastAsia="es-ES"/>
+        </w:rPr>
+      </w:pPr>
     </w:p>
     <w:p>
       <w:pPr>
@@ -537,16 +547,14 @@
         <w:rPr>
           <w:rFonts w:ascii="Helvetica" w:eastAsia="Times New Roman" w:hAnsi="Helvetica" w:cs="Helvetica"/>
           <w:color w:val="000000"/>
-          <w:sz w:val="24"/>
-          <w:szCs w:val="20"/>
-          <w:lang w:eastAsia="es-ES"/>
-        </w:rPr>
-      </w:pPr>
-      <w:r>
-        <w:rPr>
-          <w:rFonts w:ascii="Helvetica" w:eastAsia="Times New Roman" w:hAnsi="Helvetica" w:cs="Helvetica"/>
-          <w:color w:val="000000"/>
-          <w:sz w:val="24"/>
+          <w:szCs w:val="20"/>
+          <w:lang w:eastAsia="es-ES"/>
+        </w:rPr>
+      </w:pPr>
+      <w:r>
+        <w:rPr>
+          <w:rFonts w:ascii="Helvetica" w:eastAsia="Times New Roman" w:hAnsi="Helvetica" w:cs="Helvetica"/>
+          <w:color w:val="000000"/>
           <w:szCs w:val="20"/>
           <w:lang w:eastAsia="es-ES"/>
         </w:rPr>
@@ -556,20 +564,31 @@
     <w:p>
       <w:pPr>
         <w:shd w:val="clear" w:color="auto" w:fill="FFFFFF"/>
+        <w:spacing w:after="0" w:line="240" w:lineRule="auto"/>
+        <w:ind w:right="240"/>
+        <w:rPr>
+          <w:rFonts w:ascii="Helvetica" w:eastAsia="Times New Roman" w:hAnsi="Helvetica" w:cs="Helvetica"/>
+          <w:color w:val="000000"/>
+          <w:szCs w:val="20"/>
+          <w:lang w:eastAsia="es-ES"/>
+        </w:rPr>
+      </w:pPr>
+    </w:p>
+    <w:p>
+      <w:pPr>
+        <w:shd w:val="clear" w:color="auto" w:fill="FFFFFF"/>
         <w:spacing w:after="240" w:line="240" w:lineRule="auto"/>
         <w:rPr>
           <w:rFonts w:ascii="Helvetica" w:eastAsia="Times New Roman" w:hAnsi="Helvetica" w:cs="Helvetica"/>
           <w:color w:val="000000"/>
-          <w:sz w:val="24"/>
-          <w:szCs w:val="20"/>
-          <w:lang w:eastAsia="es-ES"/>
-        </w:rPr>
-      </w:pPr>
-      <w:r>
-        <w:rPr>
-          <w:rFonts w:ascii="Helvetica" w:eastAsia="Times New Roman" w:hAnsi="Helvetica" w:cs="Helvetica"/>
-          <w:color w:val="000000"/>
-          <w:sz w:val="24"/>
+          <w:szCs w:val="20"/>
+          <w:lang w:eastAsia="es-ES"/>
+        </w:rPr>
+      </w:pPr>
+      <w:r>
+        <w:rPr>
+          <w:rFonts w:ascii="Helvetica" w:eastAsia="Times New Roman" w:hAnsi="Helvetica" w:cs="Helvetica"/>
+          <w:color w:val="000000"/>
           <w:szCs w:val="20"/>
           <w:lang w:eastAsia="es-ES"/>
         </w:rPr>
@@ -581,7 +600,6 @@
         <w:rPr>
           <w:rFonts w:ascii="Helvetica" w:eastAsia="Times New Roman" w:hAnsi="Helvetica" w:cs="Helvetica"/>
           <w:color w:val="000000"/>
-          <w:sz w:val="24"/>
           <w:szCs w:val="20"/>
           <w:lang w:eastAsia="es-ES"/>
         </w:rPr>
@@ -593,38 +611,16 @@
         <w:rPr>
           <w:rFonts w:ascii="Helvetica" w:eastAsia="Times New Roman" w:hAnsi="Helvetica" w:cs="Helvetica"/>
           <w:color w:val="000000"/>
-          <w:sz w:val="24"/>
-          <w:szCs w:val="20"/>
-          <w:lang w:eastAsia="es-ES"/>
-        </w:rPr>
-        <w:t xml:space="preserve"> por ejemplo). </w:t>
-      </w:r>
-      <w:r>
-        <w:rPr>
-          <w:rFonts w:ascii="Helvetica" w:eastAsia="Times New Roman" w:hAnsi="Helvetica" w:cs="Helvetica"/>
-          <w:color w:val="000000"/>
-          <w:sz w:val="24"/>
-          <w:szCs w:val="20"/>
-          <w:lang w:eastAsia="es-ES"/>
-        </w:rPr>
-        <w:t>Además,</w:t>
-      </w:r>
-      <w:r>
-        <w:rPr>
-          <w:rFonts w:ascii="Helvetica" w:eastAsia="Times New Roman" w:hAnsi="Helvetica" w:cs="Helvetica"/>
-          <w:color w:val="000000"/>
-          <w:sz w:val="24"/>
-          <w:szCs w:val="20"/>
-          <w:lang w:eastAsia="es-ES"/>
-        </w:rPr>
-        <w:t xml:space="preserve"> se enviará, antes de la fecha límite de entrega, un correo a </w:t>
+          <w:szCs w:val="20"/>
+          <w:lang w:eastAsia="es-ES"/>
+        </w:rPr>
+        <w:t xml:space="preserve"> por ejemplo). Además, se enviará, antes de la fecha límite de entrega, un correo a </w:t>
       </w:r>
       <w:hyperlink r:id="rId5" w:history="1">
         <w:r>
           <w:rPr>
             <w:rStyle w:val="Hipervnculo"/>
             <w:rFonts w:ascii="Helvetica" w:eastAsia="Times New Roman" w:hAnsi="Helvetica" w:cs="Helvetica"/>
-            <w:sz w:val="24"/>
             <w:szCs w:val="20"/>
             <w:lang w:eastAsia="es-ES"/>
           </w:rPr>
@@ -635,24 +631,120 @@
         <w:rPr>
           <w:rFonts w:ascii="Helvetica" w:eastAsia="Times New Roman" w:hAnsi="Helvetica" w:cs="Helvetica"/>
           <w:color w:val="000000"/>
-          <w:sz w:val="24"/>
-          <w:szCs w:val="20"/>
-          <w:lang w:eastAsia="es-ES"/>
-        </w:rPr>
-        <w:t xml:space="preserve"> </w:t>
-      </w:r>
-      <w:r>
-        <w:rPr>
-          <w:rFonts w:ascii="Helvetica" w:eastAsia="Times New Roman" w:hAnsi="Helvetica" w:cs="Helvetica"/>
-          <w:color w:val="000000"/>
-          <w:sz w:val="24"/>
-          <w:szCs w:val="20"/>
-          <w:lang w:eastAsia="es-ES"/>
-        </w:rPr>
-        <w:t>indicando tanto la URL del repositorio como la de la versión en producción.</w:t>
-      </w:r>
-    </w:p>
-    <w:p/>
+          <w:szCs w:val="20"/>
+          <w:lang w:eastAsia="es-ES"/>
+        </w:rPr>
+        <w:t xml:space="preserve"> indicando tanto la URL del repositorio como la de la versión en producción.</w:t>
+      </w:r>
+    </w:p>
+    <w:p>
+      <w:pPr>
+        <w:shd w:val="clear" w:color="auto" w:fill="FFFFFF"/>
+        <w:spacing w:after="240" w:line="240" w:lineRule="auto"/>
+        <w:rPr>
+          <w:rFonts w:ascii="Helvetica" w:eastAsia="Times New Roman" w:hAnsi="Helvetica" w:cs="Helvetica"/>
+          <w:color w:val="000000"/>
+          <w:szCs w:val="20"/>
+          <w:lang w:eastAsia="es-ES"/>
+        </w:rPr>
+      </w:pPr>
+      <w:r>
+        <w:rPr>
+          <w:rFonts w:ascii="Helvetica" w:eastAsia="Times New Roman" w:hAnsi="Helvetica" w:cs="Helvetica"/>
+          <w:color w:val="000000"/>
+          <w:szCs w:val="20"/>
+          <w:lang w:eastAsia="es-ES"/>
+        </w:rPr>
+        <w:lastRenderedPageBreak/>
+        <w:t xml:space="preserve">Subida de ficheros: </w:t>
+      </w:r>
+      <w:proofErr w:type="spellStart"/>
+      <w:r>
+        <w:rPr>
+          <w:rFonts w:ascii="Helvetica" w:eastAsia="Times New Roman" w:hAnsi="Helvetica" w:cs="Helvetica"/>
+          <w:color w:val="000000"/>
+          <w:szCs w:val="20"/>
+          <w:lang w:eastAsia="es-ES"/>
+        </w:rPr>
+        <w:t>FilePond</w:t>
+      </w:r>
+      <w:proofErr w:type="spellEnd"/>
+      <w:r>
+        <w:rPr>
+          <w:rFonts w:ascii="Helvetica" w:eastAsia="Times New Roman" w:hAnsi="Helvetica" w:cs="Helvetica"/>
+          <w:color w:val="000000"/>
+          <w:szCs w:val="20"/>
+          <w:lang w:eastAsia="es-ES"/>
+        </w:rPr>
+        <w:t>.</w:t>
+      </w:r>
+    </w:p>
+    <w:p>
+      <w:pPr>
+        <w:shd w:val="clear" w:color="auto" w:fill="FFFFFF"/>
+        <w:spacing w:after="240" w:line="240" w:lineRule="auto"/>
+        <w:rPr>
+          <w:rFonts w:ascii="Helvetica" w:eastAsia="Times New Roman" w:hAnsi="Helvetica" w:cs="Helvetica"/>
+          <w:color w:val="000000"/>
+          <w:szCs w:val="20"/>
+          <w:lang w:eastAsia="es-ES"/>
+        </w:rPr>
+      </w:pPr>
+      <w:proofErr w:type="spellStart"/>
+      <w:r>
+        <w:rPr>
+          <w:rFonts w:ascii="Helvetica" w:eastAsia="Times New Roman" w:hAnsi="Helvetica" w:cs="Helvetica"/>
+          <w:color w:val="000000"/>
+          <w:szCs w:val="20"/>
+          <w:lang w:eastAsia="es-ES"/>
+        </w:rPr>
+        <w:t>Gestion</w:t>
+      </w:r>
+      <w:proofErr w:type="spellEnd"/>
+      <w:r>
+        <w:rPr>
+          <w:rFonts w:ascii="Helvetica" w:eastAsia="Times New Roman" w:hAnsi="Helvetica" w:cs="Helvetica"/>
+          <w:color w:val="000000"/>
+          <w:szCs w:val="20"/>
+          <w:lang w:eastAsia="es-ES"/>
+        </w:rPr>
+        <w:t xml:space="preserve"> de archivos en el servidor: </w:t>
+      </w:r>
+      <w:proofErr w:type="spellStart"/>
+      <w:r>
+        <w:rPr>
+          <w:rFonts w:ascii="Helvetica" w:eastAsia="Times New Roman" w:hAnsi="Helvetica" w:cs="Helvetica"/>
+          <w:color w:val="000000"/>
+          <w:szCs w:val="20"/>
+          <w:lang w:eastAsia="es-ES"/>
+        </w:rPr>
+        <w:t>Formbidable</w:t>
+      </w:r>
+      <w:proofErr w:type="spellEnd"/>
+    </w:p>
+    <w:p>
+      <w:pPr>
+        <w:shd w:val="clear" w:color="auto" w:fill="FFFFFF"/>
+        <w:spacing w:after="240" w:line="240" w:lineRule="auto"/>
+        <w:rPr>
+          <w:rFonts w:ascii="Helvetica" w:eastAsia="Times New Roman" w:hAnsi="Helvetica" w:cs="Helvetica"/>
+          <w:color w:val="000000"/>
+          <w:szCs w:val="20"/>
+          <w:lang w:eastAsia="es-ES"/>
+        </w:rPr>
+      </w:pPr>
+      <w:r>
+        <w:rPr>
+          <w:rFonts w:ascii="Helvetica" w:eastAsia="Times New Roman" w:hAnsi="Helvetica" w:cs="Helvetica"/>
+          <w:color w:val="000000"/>
+          <w:szCs w:val="20"/>
+          <w:lang w:eastAsia="es-ES"/>
+        </w:rPr>
+        <w:t>Notificaciones: VueNotifications</w:t>
+      </w:r>
+      <w:bookmarkStart w:id="0" w:name="_GoBack"/>
+      <w:bookmarkEnd w:id="0"/>
+    </w:p>
     <w:sectPr>
       <w:pgSz w:w="11906" w:h="16838"/>
       <w:pgMar w:top="1417" w:right="1701" w:bottom="1417" w:left="1701" w:header="708" w:footer="708" w:gutter="0"/>
@@ -1471,6 +1563,17 @@
       <w:shd w:val="clear" w:color="auto" w:fill="E1DFDD"/>
     </w:rPr>
   </w:style>
+  <w:style w:type="paragraph" w:styleId="Prrafodelista">
+    <w:name w:val="List Paragraph"/>
+    <w:basedOn w:val="Normal"/>
+    <w:uiPriority w:val="34"/>
+    <w:qFormat/>
+    <w:rsid w:val="00D36C40"/>
+    <w:pPr>
+      <w:ind w:left="720"/>
+      <w:contextualSpacing/>
+    </w:pPr>
+  </w:style>
 </w:styles>
 </file>
 

--- a/Project Guidelines.docx
+++ b/Project Guidelines.docx
@@ -1,6 +1,6 @@
 
 <file path=word/document.xml><?xml version="1.0" encoding="utf-8"?>
-<w:document xmlns:wpc="http://schemas.microsoft.com/office/word/2010/wordprocessingCanvas" xmlns:cx="http://schemas.microsoft.com/office/drawing/2014/chartex" xmlns:cx1="http://schemas.microsoft.com/office/drawing/2015/9/8/chartex" xmlns:cx2="http://schemas.microsoft.com/office/drawing/2015/10/21/chartex" xmlns:cx3="http://schemas.microsoft.com/office/drawing/2016/5/9/chartex" xmlns:cx4="http://schemas.microsoft.com/office/drawing/2016/5/10/chartex" xmlns:cx5="http://schemas.microsoft.com/office/drawing/2016/5/11/chartex" xmlns:cx6="http://schemas.microsoft.com/office/drawing/2016/5/12/chartex" xmlns:cx7="http://schemas.microsoft.com/office/drawing/2016/5/13/chartex" xmlns:cx8="http://schemas.microsoft.com/office/drawing/2016/5/14/chartex" xmlns:mc="http://schemas.openxmlformats.org/markup-compatibility/2006" xmlns:aink="http://schemas.microsoft.com/office/drawing/2016/ink" xmlns:am3d="http://schemas.microsoft.com/office/drawing/2017/model3d" xmlns:o="urn:schemas-microsoft-com:office:office" xmlns:r="http://schemas.openxmlformats.org/officeDocument/2006/relationships" xmlns:m="http://schemas.openxmlformats.org/officeDocument/2006/math" xmlns:v="urn:schemas-microsoft-com:vml" xmlns:wp14="http://schemas.microsoft.com/office/word/2010/wordprocessingDrawing" xmlns:wp="http://schemas.openxmlformats.org/drawingml/2006/wordprocessingDrawing" xmlns:w10="urn:schemas-microsoft-com:office:word" xmlns:w="http://schemas.openxmlformats.org/wordprocessingml/2006/main" xmlns:w14="http://schemas.microsoft.com/office/word/2010/wordml" xmlns:w15="http://schemas.microsoft.com/office/word/2012/wordml" xmlns:w16cid="http://schemas.microsoft.com/office/word/2016/wordml/cid" xmlns:w16se="http://schemas.microsoft.com/office/word/2015/wordml/symex" xmlns:wpg="http://schemas.microsoft.com/office/word/2010/wordprocessingGroup" xmlns:wpi="http://schemas.microsoft.com/office/word/2010/wordprocessingInk" xmlns:wne="http://schemas.microsoft.com/office/word/2006/wordml" xmlns:wps="http://schemas.microsoft.com/office/word/2010/wordprocessingShape" mc:Ignorable="w14 w15 w16se w16cid wp14">
+<w:document xmlns:wpc="http://schemas.microsoft.com/office/word/2010/wordprocessingCanvas" xmlns:cx="http://schemas.microsoft.com/office/drawing/2014/chartex" xmlns:cx1="http://schemas.microsoft.com/office/drawing/2015/9/8/chartex" xmlns:mc="http://schemas.openxmlformats.org/markup-compatibility/2006" xmlns:o="urn:schemas-microsoft-com:office:office" xmlns:r="http://schemas.openxmlformats.org/officeDocument/2006/relationships" xmlns:m="http://schemas.openxmlformats.org/officeDocument/2006/math" xmlns:v="urn:schemas-microsoft-com:vml" xmlns:wp14="http://schemas.microsoft.com/office/word/2010/wordprocessingDrawing" xmlns:wp="http://schemas.openxmlformats.org/drawingml/2006/wordprocessingDrawing" xmlns:w10="urn:schemas-microsoft-com:office:word" xmlns:w="http://schemas.openxmlformats.org/wordprocessingml/2006/main" xmlns:w14="http://schemas.microsoft.com/office/word/2010/wordml" xmlns:w15="http://schemas.microsoft.com/office/word/2012/wordml" xmlns:w16se="http://schemas.microsoft.com/office/word/2015/wordml/symex" xmlns:wpg="http://schemas.microsoft.com/office/word/2010/wordprocessingGroup" xmlns:wpi="http://schemas.microsoft.com/office/word/2010/wordprocessingInk" xmlns:wne="http://schemas.microsoft.com/office/word/2006/wordml" xmlns:wps="http://schemas.microsoft.com/office/word/2010/wordprocessingShape" mc:Ignorable="w14 w15 w16se wp14">
   <w:body>
     <w:p>
       <w:pPr>
@@ -115,15 +115,15 @@
         <w:ind w:left="480" w:right="240"/>
         <w:rPr>
           <w:rFonts w:ascii="Helvetica" w:eastAsia="Times New Roman" w:hAnsi="Helvetica" w:cs="Helvetica"/>
-          <w:color w:val="000000"/>
-          <w:szCs w:val="20"/>
-          <w:lang w:eastAsia="es-ES"/>
-        </w:rPr>
-      </w:pPr>
-      <w:r>
-        <w:rPr>
-          <w:rFonts w:ascii="Helvetica" w:eastAsia="Times New Roman" w:hAnsi="Helvetica" w:cs="Helvetica"/>
-          <w:color w:val="000000"/>
+          <w:color w:val="FF0000"/>
+          <w:szCs w:val="20"/>
+          <w:lang w:eastAsia="es-ES"/>
+        </w:rPr>
+      </w:pPr>
+      <w:r>
+        <w:rPr>
+          <w:rFonts w:ascii="Helvetica" w:eastAsia="Times New Roman" w:hAnsi="Helvetica" w:cs="Helvetica"/>
+          <w:color w:val="FF0000"/>
           <w:szCs w:val="20"/>
           <w:lang w:eastAsia="es-ES"/>
         </w:rPr>
@@ -154,15 +154,15 @@
         <w:ind w:left="480" w:right="240"/>
         <w:rPr>
           <w:rFonts w:ascii="Helvetica" w:eastAsia="Times New Roman" w:hAnsi="Helvetica" w:cs="Helvetica"/>
-          <w:color w:val="000000"/>
-          <w:szCs w:val="20"/>
-          <w:lang w:eastAsia="es-ES"/>
-        </w:rPr>
-      </w:pPr>
-      <w:r>
-        <w:rPr>
-          <w:rFonts w:ascii="Helvetica" w:eastAsia="Times New Roman" w:hAnsi="Helvetica" w:cs="Helvetica"/>
-          <w:color w:val="000000"/>
+          <w:color w:val="FF0000"/>
+          <w:szCs w:val="20"/>
+          <w:lang w:eastAsia="es-ES"/>
+        </w:rPr>
+      </w:pPr>
+      <w:r>
+        <w:rPr>
+          <w:rFonts w:ascii="Helvetica" w:eastAsia="Times New Roman" w:hAnsi="Helvetica" w:cs="Helvetica"/>
+          <w:color w:val="FF0000"/>
           <w:szCs w:val="20"/>
           <w:lang w:eastAsia="es-ES"/>
         </w:rPr>
@@ -193,15 +193,15 @@
         <w:ind w:left="480" w:right="240"/>
         <w:rPr>
           <w:rFonts w:ascii="Helvetica" w:eastAsia="Times New Roman" w:hAnsi="Helvetica" w:cs="Helvetica"/>
-          <w:color w:val="000000"/>
-          <w:szCs w:val="20"/>
-          <w:lang w:eastAsia="es-ES"/>
-        </w:rPr>
-      </w:pPr>
-      <w:r>
-        <w:rPr>
-          <w:rFonts w:ascii="Helvetica" w:eastAsia="Times New Roman" w:hAnsi="Helvetica" w:cs="Helvetica"/>
-          <w:color w:val="000000"/>
+          <w:color w:val="FF0000"/>
+          <w:szCs w:val="20"/>
+          <w:lang w:eastAsia="es-ES"/>
+        </w:rPr>
+      </w:pPr>
+      <w:r>
+        <w:rPr>
+          <w:rFonts w:ascii="Helvetica" w:eastAsia="Times New Roman" w:hAnsi="Helvetica" w:cs="Helvetica"/>
+          <w:color w:val="FF0000"/>
           <w:szCs w:val="20"/>
           <w:lang w:eastAsia="es-ES"/>
         </w:rPr>
@@ -232,15 +232,15 @@
         <w:ind w:left="480" w:right="240"/>
         <w:rPr>
           <w:rFonts w:ascii="Helvetica" w:eastAsia="Times New Roman" w:hAnsi="Helvetica" w:cs="Helvetica"/>
-          <w:color w:val="000000"/>
-          <w:szCs w:val="20"/>
-          <w:lang w:eastAsia="es-ES"/>
-        </w:rPr>
-      </w:pPr>
-      <w:r>
-        <w:rPr>
-          <w:rFonts w:ascii="Helvetica" w:eastAsia="Times New Roman" w:hAnsi="Helvetica" w:cs="Helvetica"/>
-          <w:color w:val="000000"/>
+          <w:color w:val="FF0000"/>
+          <w:szCs w:val="20"/>
+          <w:lang w:eastAsia="es-ES"/>
+        </w:rPr>
+      </w:pPr>
+      <w:r>
+        <w:rPr>
+          <w:rFonts w:ascii="Helvetica" w:eastAsia="Times New Roman" w:hAnsi="Helvetica" w:cs="Helvetica"/>
+          <w:color w:val="FF0000"/>
           <w:szCs w:val="20"/>
           <w:lang w:eastAsia="es-ES"/>
         </w:rPr>
@@ -285,6 +285,8 @@
         </w:rPr>
         <w:t>El servidor debe ser estable de modo que en caso de pedirse una página inexistente se redirija a la principal.</w:t>
       </w:r>
+      <w:bookmarkStart w:id="0" w:name="_GoBack"/>
+      <w:bookmarkEnd w:id="0"/>
     </w:p>
     <w:p>
       <w:pPr>
@@ -742,8 +744,6 @@
         </w:rPr>
         <w:t>Notificaciones: VueNotifications</w:t>
       </w:r>
-      <w:bookmarkStart w:id="0" w:name="_GoBack"/>
-      <w:bookmarkEnd w:id="0"/>
     </w:p>
     <w:sectPr>
       <w:pgSz w:w="11906" w:h="16838"/>
@@ -756,7 +756,7 @@
 </file>
 
 <file path=word/numbering.xml><?xml version="1.0" encoding="utf-8"?>
-<w:numbering xmlns:wpc="http://schemas.microsoft.com/office/word/2010/wordprocessingCanvas" xmlns:cx="http://schemas.microsoft.com/office/drawing/2014/chartex" xmlns:cx1="http://schemas.microsoft.com/office/drawing/2015/9/8/chartex" xmlns:cx2="http://schemas.microsoft.com/office/drawing/2015/10/21/chartex" xmlns:cx3="http://schemas.microsoft.com/office/drawing/2016/5/9/chartex" xmlns:cx4="http://schemas.microsoft.com/office/drawing/2016/5/10/chartex" xmlns:cx5="http://schemas.microsoft.com/office/drawing/2016/5/11/chartex" xmlns:cx6="http://schemas.microsoft.com/office/drawing/2016/5/12/chartex" xmlns:cx7="http://schemas.microsoft.com/office/drawing/2016/5/13/chartex" xmlns:cx8="http://schemas.microsoft.com/office/drawing/2016/5/14/chartex" xmlns:mc="http://schemas.openxmlformats.org/markup-compatibility/2006" xmlns:aink="http://schemas.microsoft.com/office/drawing/2016/ink" xmlns:am3d="http://schemas.microsoft.com/office/drawing/2017/model3d" xmlns:o="urn:schemas-microsoft-com:office:office" xmlns:r="http://schemas.openxmlformats.org/officeDocument/2006/relationships" xmlns:m="http://schemas.openxmlformats.org/officeDocument/2006/math" xmlns:v="urn:schemas-microsoft-com:vml" xmlns:wp14="http://schemas.microsoft.com/office/word/2010/wordprocessingDrawing" xmlns:wp="http://schemas.openxmlformats.org/drawingml/2006/wordprocessingDrawing" xmlns:w10="urn:schemas-microsoft-com:office:word" xmlns:w="http://schemas.openxmlformats.org/wordprocessingml/2006/main" xmlns:w14="http://schemas.microsoft.com/office/word/2010/wordml" xmlns:w15="http://schemas.microsoft.com/office/word/2012/wordml" xmlns:w16cid="http://schemas.microsoft.com/office/word/2016/wordml/cid" xmlns:w16se="http://schemas.microsoft.com/office/word/2015/wordml/symex" xmlns:wpg="http://schemas.microsoft.com/office/word/2010/wordprocessingGroup" xmlns:wpi="http://schemas.microsoft.com/office/word/2010/wordprocessingInk" xmlns:wne="http://schemas.microsoft.com/office/word/2006/wordml" xmlns:wps="http://schemas.microsoft.com/office/word/2010/wordprocessingShape" mc:Ignorable="w14 w15 w16se w16cid wp14">
+<w:numbering xmlns:wpc="http://schemas.microsoft.com/office/word/2010/wordprocessingCanvas" xmlns:cx="http://schemas.microsoft.com/office/drawing/2014/chartex" xmlns:cx1="http://schemas.microsoft.com/office/drawing/2015/9/8/chartex" xmlns:mc="http://schemas.openxmlformats.org/markup-compatibility/2006" xmlns:o="urn:schemas-microsoft-com:office:office" xmlns:r="http://schemas.openxmlformats.org/officeDocument/2006/relationships" xmlns:m="http://schemas.openxmlformats.org/officeDocument/2006/math" xmlns:v="urn:schemas-microsoft-com:vml" xmlns:wp14="http://schemas.microsoft.com/office/word/2010/wordprocessingDrawing" xmlns:wp="http://schemas.openxmlformats.org/drawingml/2006/wordprocessingDrawing" xmlns:w10="urn:schemas-microsoft-com:office:word" xmlns:w="http://schemas.openxmlformats.org/wordprocessingml/2006/main" xmlns:w14="http://schemas.microsoft.com/office/word/2010/wordml" xmlns:w15="http://schemas.microsoft.com/office/word/2012/wordml" xmlns:w16se="http://schemas.microsoft.com/office/word/2015/wordml/symex" xmlns:wpg="http://schemas.microsoft.com/office/word/2010/wordprocessingGroup" xmlns:wpi="http://schemas.microsoft.com/office/word/2010/wordprocessingInk" xmlns:wne="http://schemas.microsoft.com/office/word/2006/wordml" xmlns:wps="http://schemas.microsoft.com/office/word/2010/wordprocessingShape" mc:Ignorable="w14 w15 w16se wp14">
   <w:abstractNum w:abstractNumId="0" w15:restartNumberingAfterBreak="0">
     <w:nsid w:val="0CC5066A"/>
     <w:multiLevelType w:val="multilevel"/>
@@ -1099,7 +1099,7 @@
 </file>
 
 <file path=word/styles.xml><?xml version="1.0" encoding="utf-8"?>
-<w:styles xmlns:mc="http://schemas.openxmlformats.org/markup-compatibility/2006" xmlns:r="http://schemas.openxmlformats.org/officeDocument/2006/relationships" xmlns:w="http://schemas.openxmlformats.org/wordprocessingml/2006/main" xmlns:w14="http://schemas.microsoft.com/office/word/2010/wordml" xmlns:w15="http://schemas.microsoft.com/office/word/2012/wordml" xmlns:w16cid="http://schemas.microsoft.com/office/word/2016/wordml/cid" xmlns:w16se="http://schemas.microsoft.com/office/word/2015/wordml/symex" mc:Ignorable="w14 w15 w16se w16cid">
+<w:styles xmlns:mc="http://schemas.openxmlformats.org/markup-compatibility/2006" xmlns:r="http://schemas.openxmlformats.org/officeDocument/2006/relationships" xmlns:w="http://schemas.openxmlformats.org/wordprocessingml/2006/main" xmlns:w14="http://schemas.microsoft.com/office/word/2010/wordml" xmlns:w15="http://schemas.microsoft.com/office/word/2012/wordml" xmlns:w16se="http://schemas.microsoft.com/office/word/2015/wordml/symex" mc:Ignorable="w14 w15 w16se">
   <w:docDefaults>
     <w:rPrDefault>
       <w:rPr>
@@ -1115,7 +1115,7 @@
       </w:pPr>
     </w:pPrDefault>
   </w:docDefaults>
-  <w:latentStyles w:defLockedState="0" w:defUIPriority="99" w:defSemiHidden="0" w:defUnhideWhenUsed="0" w:defQFormat="0" w:count="375">
+  <w:latentStyles w:defLockedState="0" w:defUIPriority="99" w:defSemiHidden="0" w:defUnhideWhenUsed="0" w:defQFormat="0" w:count="371">
     <w:lsdException w:name="Normal" w:uiPriority="0" w:qFormat="1"/>
     <w:lsdException w:name="heading 1" w:uiPriority="9" w:qFormat="1"/>
     <w:lsdException w:name="heading 2" w:semiHidden="1" w:uiPriority="9" w:unhideWhenUsed="1" w:qFormat="1"/>
@@ -1487,10 +1487,6 @@
     <w:lsdException w:name="List Table 5 Dark Accent 6" w:uiPriority="50"/>
     <w:lsdException w:name="List Table 6 Colorful Accent 6" w:uiPriority="51"/>
     <w:lsdException w:name="List Table 7 Colorful Accent 6" w:uiPriority="52"/>
-    <w:lsdException w:name="Mention" w:semiHidden="1" w:unhideWhenUsed="1"/>
-    <w:lsdException w:name="Smart Hyperlink" w:semiHidden="1" w:unhideWhenUsed="1"/>
-    <w:lsdException w:name="Hashtag" w:semiHidden="1" w:unhideWhenUsed="1"/>
-    <w:lsdException w:name="Unresolved Mention" w:semiHidden="1" w:unhideWhenUsed="1"/>
   </w:latentStyles>
   <w:style w:type="paragraph" w:default="1" w:styleId="Normal">
     <w:name w:val="Normal"/>
@@ -1551,7 +1547,7 @@
       <w:u w:val="single"/>
     </w:rPr>
   </w:style>
-  <w:style w:type="character" w:styleId="Mencinsinresolver">
+  <w:style w:type="character" w:customStyle="1" w:styleId="UnresolvedMention">
     <w:name w:val="Unresolved Mention"/>
     <w:basedOn w:val="Fuentedeprrafopredeter"/>
     <w:uiPriority w:val="99"/>

--- a/Project Guidelines.docx
+++ b/Project Guidelines.docx
@@ -168,6 +168,8 @@
         </w:rPr>
         <w:t>Los usuarios se identifican con nombre como requisito obligatorio antes de acceder a la aplicación. Por tanto, inicialmente sólo se muestra un formulario de login. Una vez logueado, se hace visible la aplicación tal y como la diseñamos en el proyecto anterior. Además, a partir de ese momento, se debe añadir a cada nota qué usuario la creó.</w:t>
       </w:r>
+      <w:bookmarkStart w:id="0" w:name="_GoBack"/>
+      <w:bookmarkEnd w:id="0"/>
     </w:p>
     <w:p>
       <w:pPr>
@@ -271,22 +273,20 @@
         <w:ind w:left="480" w:right="240"/>
         <w:rPr>
           <w:rFonts w:ascii="Helvetica" w:eastAsia="Times New Roman" w:hAnsi="Helvetica" w:cs="Helvetica"/>
-          <w:color w:val="000000"/>
-          <w:szCs w:val="20"/>
-          <w:lang w:eastAsia="es-ES"/>
-        </w:rPr>
-      </w:pPr>
-      <w:r>
-        <w:rPr>
-          <w:rFonts w:ascii="Helvetica" w:eastAsia="Times New Roman" w:hAnsi="Helvetica" w:cs="Helvetica"/>
-          <w:color w:val="000000"/>
+          <w:color w:val="FF0000"/>
+          <w:szCs w:val="20"/>
+          <w:lang w:eastAsia="es-ES"/>
+        </w:rPr>
+      </w:pPr>
+      <w:r>
+        <w:rPr>
+          <w:rFonts w:ascii="Helvetica" w:eastAsia="Times New Roman" w:hAnsi="Helvetica" w:cs="Helvetica"/>
+          <w:color w:val="FF0000"/>
           <w:szCs w:val="20"/>
           <w:lang w:eastAsia="es-ES"/>
         </w:rPr>
         <w:t>El servidor debe ser estable de modo que en caso de pedirse una página inexistente se redirija a la principal.</w:t>
       </w:r>
-      <w:bookmarkStart w:id="0" w:name="_GoBack"/>
-      <w:bookmarkEnd w:id="0"/>
     </w:p>
     <w:p>
       <w:pPr>
@@ -312,15 +312,15 @@
         <w:ind w:left="480" w:right="240"/>
         <w:rPr>
           <w:rFonts w:ascii="Helvetica" w:eastAsia="Times New Roman" w:hAnsi="Helvetica" w:cs="Helvetica"/>
-          <w:color w:val="000000"/>
-          <w:szCs w:val="20"/>
-          <w:lang w:eastAsia="es-ES"/>
-        </w:rPr>
-      </w:pPr>
-      <w:r>
-        <w:rPr>
-          <w:rFonts w:ascii="Helvetica" w:eastAsia="Times New Roman" w:hAnsi="Helvetica" w:cs="Helvetica"/>
-          <w:color w:val="000000"/>
+          <w:color w:val="FF0000"/>
+          <w:szCs w:val="20"/>
+          <w:lang w:eastAsia="es-ES"/>
+        </w:rPr>
+      </w:pPr>
+      <w:r>
+        <w:rPr>
+          <w:rFonts w:ascii="Helvetica" w:eastAsia="Times New Roman" w:hAnsi="Helvetica" w:cs="Helvetica"/>
+          <w:color w:val="FF0000"/>
           <w:szCs w:val="20"/>
           <w:lang w:eastAsia="es-ES"/>
         </w:rPr>

--- a/Project Guidelines.docx
+++ b/Project Guidelines.docx
@@ -168,8 +168,6 @@
         </w:rPr>
         <w:t>Los usuarios se identifican con nombre como requisito obligatorio antes de acceder a la aplicación. Por tanto, inicialmente sólo se muestra un formulario de login. Una vez logueado, se hace visible la aplicación tal y como la diseñamos en el proyecto anterior. Además, a partir de ese momento, se debe añadir a cada nota qué usuario la creó.</w:t>
       </w:r>
-      <w:bookmarkStart w:id="0" w:name="_GoBack"/>
-      <w:bookmarkEnd w:id="0"/>
     </w:p>
     <w:p>
       <w:pPr>
@@ -489,15 +487,15 @@
         <w:ind w:left="480" w:right="240"/>
         <w:rPr>
           <w:rFonts w:ascii="Helvetica" w:eastAsia="Times New Roman" w:hAnsi="Helvetica" w:cs="Helvetica"/>
-          <w:color w:val="000000"/>
-          <w:szCs w:val="20"/>
-          <w:lang w:eastAsia="es-ES"/>
-        </w:rPr>
-      </w:pPr>
-      <w:r>
-        <w:rPr>
-          <w:rFonts w:ascii="Helvetica" w:eastAsia="Times New Roman" w:hAnsi="Helvetica" w:cs="Helvetica"/>
-          <w:color w:val="000000"/>
+          <w:color w:val="FF0000"/>
+          <w:szCs w:val="20"/>
+          <w:lang w:eastAsia="es-ES"/>
+        </w:rPr>
+      </w:pPr>
+      <w:r>
+        <w:rPr>
+          <w:rFonts w:ascii="Helvetica" w:eastAsia="Times New Roman" w:hAnsi="Helvetica" w:cs="Helvetica"/>
+          <w:color w:val="FF0000"/>
           <w:szCs w:val="20"/>
           <w:lang w:eastAsia="es-ES"/>
         </w:rPr>
@@ -507,7 +505,7 @@
       <w:r>
         <w:rPr>
           <w:rFonts w:ascii="Helvetica" w:eastAsia="Times New Roman" w:hAnsi="Helvetica" w:cs="Helvetica"/>
-          <w:color w:val="000000"/>
+          <w:color w:val="FF0000"/>
           <w:szCs w:val="20"/>
           <w:lang w:eastAsia="es-ES"/>
         </w:rPr>
@@ -517,12 +515,14 @@
       <w:r>
         <w:rPr>
           <w:rFonts w:ascii="Helvetica" w:eastAsia="Times New Roman" w:hAnsi="Helvetica" w:cs="Helvetica"/>
-          <w:color w:val="000000"/>
+          <w:color w:val="FF0000"/>
           <w:szCs w:val="20"/>
           <w:lang w:eastAsia="es-ES"/>
         </w:rPr>
         <w:t>) muestra avisos a los usuarios de la conexión/desconexión de otro usuario, así como de la creación/eliminación de notas.</w:t>
       </w:r>
+      <w:bookmarkStart w:id="0" w:name="_GoBack"/>
+      <w:bookmarkEnd w:id="0"/>
     </w:p>
     <w:p>
       <w:pPr>
